--- a/app/src/main/assets/templates/报告模板-无截图-无处方-无心电波形.docx
+++ b/app/src/main/assets/templates/报告模板-无截图-无处方-无心电波形.docx
@@ -5677,8 +5677,6 @@
         </w:rPr>
         <w:t>心率趋势</w:t>
       </w:r>
-      <w:bookmarkStart w:id="0" w:name="_GoBack"/>
-      <w:bookmarkEnd w:id="0"/>
     </w:p>
     <w:p>
       <w:pPr>
@@ -6054,706 +6052,6 @@
         <w:bidi w:val="0"/>
         <w:adjustRightInd/>
         <w:snapToGrid/>
-        <w:spacing w:after="40" w:line="0" w:lineRule="atLeast"/>
-        <w:textAlignment w:val="auto"/>
-        <w:rPr>
-          <w:rFonts w:hint="default" w:ascii="微软雅黑" w:hAnsi="微软雅黑" w:eastAsia="微软雅黑" w:cs="微软雅黑"/>
-          <w:sz w:val="20"/>
-          <w:szCs w:val="20"/>
-          <w:lang w:val="en-US" w:eastAsia="zh-CN"/>
-        </w:rPr>
-      </w:pPr>
-    </w:p>
-    <w:p>
-      <w:pPr>
-        <w:keepNext w:val="0"/>
-        <w:keepLines w:val="0"/>
-        <w:pageBreakBefore w:val="0"/>
-        <w:widowControl w:val="0"/>
-        <w:kinsoku/>
-        <w:wordWrap/>
-        <w:overflowPunct/>
-        <w:topLinePunct w:val="0"/>
-        <w:autoSpaceDE/>
-        <w:autoSpaceDN/>
-        <w:bidi w:val="0"/>
-        <w:adjustRightInd/>
-        <w:snapToGrid/>
-        <w:spacing w:after="40" w:line="0" w:lineRule="atLeast"/>
-        <w:textAlignment w:val="auto"/>
-        <w:rPr>
-          <w:rFonts w:hint="default" w:ascii="微软雅黑" w:hAnsi="微软雅黑" w:eastAsia="微软雅黑" w:cs="微软雅黑"/>
-          <w:sz w:val="20"/>
-          <w:szCs w:val="20"/>
-          <w:lang w:val="en-US" w:eastAsia="zh-CN"/>
-        </w:rPr>
-      </w:pPr>
-    </w:p>
-    <w:p>
-      <w:pPr>
-        <w:keepNext w:val="0"/>
-        <w:keepLines w:val="0"/>
-        <w:pageBreakBefore w:val="0"/>
-        <w:widowControl w:val="0"/>
-        <w:kinsoku/>
-        <w:wordWrap/>
-        <w:overflowPunct/>
-        <w:topLinePunct w:val="0"/>
-        <w:autoSpaceDE/>
-        <w:autoSpaceDN/>
-        <w:bidi w:val="0"/>
-        <w:adjustRightInd/>
-        <w:snapToGrid/>
-        <w:spacing w:after="40" w:line="0" w:lineRule="atLeast"/>
-        <w:textAlignment w:val="auto"/>
-        <w:rPr>
-          <w:rFonts w:hint="default" w:ascii="微软雅黑" w:hAnsi="微软雅黑" w:eastAsia="微软雅黑" w:cs="微软雅黑"/>
-          <w:sz w:val="20"/>
-          <w:szCs w:val="20"/>
-          <w:lang w:val="en-US" w:eastAsia="zh-CN"/>
-        </w:rPr>
-      </w:pPr>
-    </w:p>
-    <w:p>
-      <w:pPr>
-        <w:keepNext w:val="0"/>
-        <w:keepLines w:val="0"/>
-        <w:pageBreakBefore w:val="0"/>
-        <w:widowControl w:val="0"/>
-        <w:kinsoku/>
-        <w:wordWrap/>
-        <w:overflowPunct/>
-        <w:topLinePunct w:val="0"/>
-        <w:autoSpaceDE/>
-        <w:autoSpaceDN/>
-        <w:bidi w:val="0"/>
-        <w:adjustRightInd/>
-        <w:snapToGrid/>
-        <w:spacing w:after="40" w:line="0" w:lineRule="atLeast"/>
-        <w:textAlignment w:val="auto"/>
-        <w:rPr>
-          <w:rFonts w:hint="default" w:ascii="微软雅黑" w:hAnsi="微软雅黑" w:eastAsia="微软雅黑" w:cs="微软雅黑"/>
-          <w:sz w:val="20"/>
-          <w:szCs w:val="20"/>
-          <w:lang w:val="en-US" w:eastAsia="zh-CN"/>
-        </w:rPr>
-      </w:pPr>
-    </w:p>
-    <w:p>
-      <w:pPr>
-        <w:keepNext w:val="0"/>
-        <w:keepLines w:val="0"/>
-        <w:pageBreakBefore w:val="0"/>
-        <w:widowControl w:val="0"/>
-        <w:kinsoku/>
-        <w:wordWrap/>
-        <w:overflowPunct/>
-        <w:topLinePunct w:val="0"/>
-        <w:autoSpaceDE/>
-        <w:autoSpaceDN/>
-        <w:bidi w:val="0"/>
-        <w:adjustRightInd/>
-        <w:snapToGrid/>
-        <w:spacing w:after="40" w:line="0" w:lineRule="atLeast"/>
-        <w:textAlignment w:val="auto"/>
-        <w:rPr>
-          <w:rFonts w:hint="default" w:ascii="微软雅黑" w:hAnsi="微软雅黑" w:eastAsia="微软雅黑" w:cs="微软雅黑"/>
-          <w:sz w:val="20"/>
-          <w:szCs w:val="20"/>
-          <w:lang w:val="en-US" w:eastAsia="zh-CN"/>
-        </w:rPr>
-      </w:pPr>
-    </w:p>
-    <w:p>
-      <w:pPr>
-        <w:keepNext w:val="0"/>
-        <w:keepLines w:val="0"/>
-        <w:pageBreakBefore w:val="0"/>
-        <w:widowControl w:val="0"/>
-        <w:kinsoku/>
-        <w:wordWrap/>
-        <w:overflowPunct/>
-        <w:topLinePunct w:val="0"/>
-        <w:autoSpaceDE/>
-        <w:autoSpaceDN/>
-        <w:bidi w:val="0"/>
-        <w:adjustRightInd/>
-        <w:snapToGrid/>
-        <w:spacing w:after="40" w:line="0" w:lineRule="atLeast"/>
-        <w:textAlignment w:val="auto"/>
-        <w:rPr>
-          <w:rFonts w:hint="default" w:ascii="微软雅黑" w:hAnsi="微软雅黑" w:eastAsia="微软雅黑" w:cs="微软雅黑"/>
-          <w:sz w:val="20"/>
-          <w:szCs w:val="20"/>
-          <w:lang w:val="en-US" w:eastAsia="zh-CN"/>
-        </w:rPr>
-      </w:pPr>
-    </w:p>
-    <w:p>
-      <w:pPr>
-        <w:keepNext w:val="0"/>
-        <w:keepLines w:val="0"/>
-        <w:pageBreakBefore w:val="0"/>
-        <w:widowControl w:val="0"/>
-        <w:kinsoku/>
-        <w:wordWrap/>
-        <w:overflowPunct/>
-        <w:topLinePunct w:val="0"/>
-        <w:autoSpaceDE/>
-        <w:autoSpaceDN/>
-        <w:bidi w:val="0"/>
-        <w:adjustRightInd/>
-        <w:snapToGrid/>
-        <w:spacing w:after="40" w:line="0" w:lineRule="atLeast"/>
-        <w:textAlignment w:val="auto"/>
-        <w:rPr>
-          <w:rFonts w:hint="default" w:ascii="微软雅黑" w:hAnsi="微软雅黑" w:eastAsia="微软雅黑" w:cs="微软雅黑"/>
-          <w:sz w:val="20"/>
-          <w:szCs w:val="20"/>
-          <w:lang w:val="en-US" w:eastAsia="zh-CN"/>
-        </w:rPr>
-      </w:pPr>
-    </w:p>
-    <w:p>
-      <w:pPr>
-        <w:keepNext w:val="0"/>
-        <w:keepLines w:val="0"/>
-        <w:pageBreakBefore w:val="0"/>
-        <w:widowControl w:val="0"/>
-        <w:kinsoku/>
-        <w:wordWrap/>
-        <w:overflowPunct/>
-        <w:topLinePunct w:val="0"/>
-        <w:autoSpaceDE/>
-        <w:autoSpaceDN/>
-        <w:bidi w:val="0"/>
-        <w:adjustRightInd/>
-        <w:snapToGrid/>
-        <w:spacing w:after="40" w:line="0" w:lineRule="atLeast"/>
-        <w:textAlignment w:val="auto"/>
-        <w:rPr>
-          <w:rFonts w:hint="default" w:ascii="微软雅黑" w:hAnsi="微软雅黑" w:eastAsia="微软雅黑" w:cs="微软雅黑"/>
-          <w:sz w:val="20"/>
-          <w:szCs w:val="20"/>
-          <w:lang w:val="en-US" w:eastAsia="zh-CN"/>
-        </w:rPr>
-      </w:pPr>
-    </w:p>
-    <w:p>
-      <w:pPr>
-        <w:keepNext w:val="0"/>
-        <w:keepLines w:val="0"/>
-        <w:pageBreakBefore w:val="0"/>
-        <w:widowControl w:val="0"/>
-        <w:kinsoku/>
-        <w:wordWrap/>
-        <w:overflowPunct/>
-        <w:topLinePunct w:val="0"/>
-        <w:autoSpaceDE/>
-        <w:autoSpaceDN/>
-        <w:bidi w:val="0"/>
-        <w:adjustRightInd/>
-        <w:snapToGrid/>
-        <w:spacing w:after="40" w:line="0" w:lineRule="atLeast"/>
-        <w:textAlignment w:val="auto"/>
-        <w:rPr>
-          <w:rFonts w:hint="default" w:ascii="微软雅黑" w:hAnsi="微软雅黑" w:eastAsia="微软雅黑" w:cs="微软雅黑"/>
-          <w:sz w:val="20"/>
-          <w:szCs w:val="20"/>
-          <w:lang w:val="en-US" w:eastAsia="zh-CN"/>
-        </w:rPr>
-      </w:pPr>
-    </w:p>
-    <w:p>
-      <w:pPr>
-        <w:keepNext w:val="0"/>
-        <w:keepLines w:val="0"/>
-        <w:pageBreakBefore w:val="0"/>
-        <w:widowControl w:val="0"/>
-        <w:kinsoku/>
-        <w:wordWrap/>
-        <w:overflowPunct/>
-        <w:topLinePunct w:val="0"/>
-        <w:autoSpaceDE/>
-        <w:autoSpaceDN/>
-        <w:bidi w:val="0"/>
-        <w:adjustRightInd/>
-        <w:snapToGrid/>
-        <w:spacing w:after="40" w:line="0" w:lineRule="atLeast"/>
-        <w:textAlignment w:val="auto"/>
-        <w:rPr>
-          <w:rFonts w:hint="default" w:ascii="微软雅黑" w:hAnsi="微软雅黑" w:eastAsia="微软雅黑" w:cs="微软雅黑"/>
-          <w:sz w:val="20"/>
-          <w:szCs w:val="20"/>
-          <w:lang w:val="en-US" w:eastAsia="zh-CN"/>
-        </w:rPr>
-      </w:pPr>
-    </w:p>
-    <w:p>
-      <w:pPr>
-        <w:keepNext w:val="0"/>
-        <w:keepLines w:val="0"/>
-        <w:pageBreakBefore w:val="0"/>
-        <w:widowControl w:val="0"/>
-        <w:kinsoku/>
-        <w:wordWrap/>
-        <w:overflowPunct/>
-        <w:topLinePunct w:val="0"/>
-        <w:autoSpaceDE/>
-        <w:autoSpaceDN/>
-        <w:bidi w:val="0"/>
-        <w:adjustRightInd/>
-        <w:snapToGrid/>
-        <w:spacing w:after="40" w:line="0" w:lineRule="atLeast"/>
-        <w:textAlignment w:val="auto"/>
-        <w:rPr>
-          <w:rFonts w:hint="default" w:ascii="微软雅黑" w:hAnsi="微软雅黑" w:eastAsia="微软雅黑" w:cs="微软雅黑"/>
-          <w:sz w:val="20"/>
-          <w:szCs w:val="20"/>
-          <w:lang w:val="en-US" w:eastAsia="zh-CN"/>
-        </w:rPr>
-      </w:pPr>
-    </w:p>
-    <w:p>
-      <w:pPr>
-        <w:keepNext w:val="0"/>
-        <w:keepLines w:val="0"/>
-        <w:pageBreakBefore w:val="0"/>
-        <w:widowControl w:val="0"/>
-        <w:kinsoku/>
-        <w:wordWrap/>
-        <w:overflowPunct/>
-        <w:topLinePunct w:val="0"/>
-        <w:autoSpaceDE/>
-        <w:autoSpaceDN/>
-        <w:bidi w:val="0"/>
-        <w:adjustRightInd/>
-        <w:snapToGrid/>
-        <w:spacing w:after="40" w:line="0" w:lineRule="atLeast"/>
-        <w:textAlignment w:val="auto"/>
-        <w:rPr>
-          <w:rFonts w:hint="default" w:ascii="微软雅黑" w:hAnsi="微软雅黑" w:eastAsia="微软雅黑" w:cs="微软雅黑"/>
-          <w:sz w:val="20"/>
-          <w:szCs w:val="20"/>
-          <w:lang w:val="en-US" w:eastAsia="zh-CN"/>
-        </w:rPr>
-      </w:pPr>
-    </w:p>
-    <w:p>
-      <w:pPr>
-        <w:keepNext w:val="0"/>
-        <w:keepLines w:val="0"/>
-        <w:pageBreakBefore w:val="0"/>
-        <w:widowControl w:val="0"/>
-        <w:kinsoku/>
-        <w:wordWrap/>
-        <w:overflowPunct/>
-        <w:topLinePunct w:val="0"/>
-        <w:autoSpaceDE/>
-        <w:autoSpaceDN/>
-        <w:bidi w:val="0"/>
-        <w:adjustRightInd/>
-        <w:snapToGrid/>
-        <w:spacing w:after="40" w:line="0" w:lineRule="atLeast"/>
-        <w:textAlignment w:val="auto"/>
-        <w:rPr>
-          <w:rFonts w:hint="default" w:ascii="微软雅黑" w:hAnsi="微软雅黑" w:eastAsia="微软雅黑" w:cs="微软雅黑"/>
-          <w:sz w:val="20"/>
-          <w:szCs w:val="20"/>
-          <w:lang w:val="en-US" w:eastAsia="zh-CN"/>
-        </w:rPr>
-      </w:pPr>
-    </w:p>
-    <w:p>
-      <w:pPr>
-        <w:keepNext w:val="0"/>
-        <w:keepLines w:val="0"/>
-        <w:pageBreakBefore w:val="0"/>
-        <w:widowControl w:val="0"/>
-        <w:kinsoku/>
-        <w:wordWrap/>
-        <w:overflowPunct/>
-        <w:topLinePunct w:val="0"/>
-        <w:autoSpaceDE/>
-        <w:autoSpaceDN/>
-        <w:bidi w:val="0"/>
-        <w:adjustRightInd/>
-        <w:snapToGrid/>
-        <w:spacing w:after="40" w:line="0" w:lineRule="atLeast"/>
-        <w:textAlignment w:val="auto"/>
-        <w:rPr>
-          <w:rFonts w:hint="default" w:ascii="微软雅黑" w:hAnsi="微软雅黑" w:eastAsia="微软雅黑" w:cs="微软雅黑"/>
-          <w:sz w:val="20"/>
-          <w:szCs w:val="20"/>
-          <w:lang w:val="en-US" w:eastAsia="zh-CN"/>
-        </w:rPr>
-      </w:pPr>
-    </w:p>
-    <w:p>
-      <w:pPr>
-        <w:keepNext w:val="0"/>
-        <w:keepLines w:val="0"/>
-        <w:pageBreakBefore w:val="0"/>
-        <w:widowControl w:val="0"/>
-        <w:kinsoku/>
-        <w:wordWrap/>
-        <w:overflowPunct/>
-        <w:topLinePunct w:val="0"/>
-        <w:autoSpaceDE/>
-        <w:autoSpaceDN/>
-        <w:bidi w:val="0"/>
-        <w:adjustRightInd/>
-        <w:snapToGrid/>
-        <w:spacing w:after="40" w:line="0" w:lineRule="atLeast"/>
-        <w:textAlignment w:val="auto"/>
-        <w:rPr>
-          <w:rFonts w:hint="default" w:ascii="微软雅黑" w:hAnsi="微软雅黑" w:eastAsia="微软雅黑" w:cs="微软雅黑"/>
-          <w:sz w:val="20"/>
-          <w:szCs w:val="20"/>
-          <w:lang w:val="en-US" w:eastAsia="zh-CN"/>
-        </w:rPr>
-      </w:pPr>
-    </w:p>
-    <w:p>
-      <w:pPr>
-        <w:keepNext w:val="0"/>
-        <w:keepLines w:val="0"/>
-        <w:pageBreakBefore w:val="0"/>
-        <w:widowControl w:val="0"/>
-        <w:kinsoku/>
-        <w:wordWrap/>
-        <w:overflowPunct/>
-        <w:topLinePunct w:val="0"/>
-        <w:autoSpaceDE/>
-        <w:autoSpaceDN/>
-        <w:bidi w:val="0"/>
-        <w:adjustRightInd/>
-        <w:snapToGrid/>
-        <w:spacing w:after="40" w:line="0" w:lineRule="atLeast"/>
-        <w:textAlignment w:val="auto"/>
-        <w:rPr>
-          <w:rFonts w:hint="default" w:ascii="微软雅黑" w:hAnsi="微软雅黑" w:eastAsia="微软雅黑" w:cs="微软雅黑"/>
-          <w:sz w:val="20"/>
-          <w:szCs w:val="20"/>
-          <w:lang w:val="en-US" w:eastAsia="zh-CN"/>
-        </w:rPr>
-      </w:pPr>
-    </w:p>
-    <w:p>
-      <w:pPr>
-        <w:keepNext w:val="0"/>
-        <w:keepLines w:val="0"/>
-        <w:pageBreakBefore w:val="0"/>
-        <w:widowControl w:val="0"/>
-        <w:kinsoku/>
-        <w:wordWrap/>
-        <w:overflowPunct/>
-        <w:topLinePunct w:val="0"/>
-        <w:autoSpaceDE/>
-        <w:autoSpaceDN/>
-        <w:bidi w:val="0"/>
-        <w:adjustRightInd/>
-        <w:snapToGrid/>
-        <w:spacing w:after="40" w:line="0" w:lineRule="atLeast"/>
-        <w:textAlignment w:val="auto"/>
-        <w:rPr>
-          <w:rFonts w:hint="default" w:ascii="微软雅黑" w:hAnsi="微软雅黑" w:eastAsia="微软雅黑" w:cs="微软雅黑"/>
-          <w:sz w:val="20"/>
-          <w:szCs w:val="20"/>
-          <w:lang w:val="en-US" w:eastAsia="zh-CN"/>
-        </w:rPr>
-      </w:pPr>
-    </w:p>
-    <w:p>
-      <w:pPr>
-        <w:keepNext w:val="0"/>
-        <w:keepLines w:val="0"/>
-        <w:pageBreakBefore w:val="0"/>
-        <w:widowControl w:val="0"/>
-        <w:kinsoku/>
-        <w:wordWrap/>
-        <w:overflowPunct/>
-        <w:topLinePunct w:val="0"/>
-        <w:autoSpaceDE/>
-        <w:autoSpaceDN/>
-        <w:bidi w:val="0"/>
-        <w:adjustRightInd/>
-        <w:snapToGrid/>
-        <w:spacing w:after="40" w:line="0" w:lineRule="atLeast"/>
-        <w:textAlignment w:val="auto"/>
-        <w:rPr>
-          <w:rFonts w:hint="default" w:ascii="微软雅黑" w:hAnsi="微软雅黑" w:eastAsia="微软雅黑" w:cs="微软雅黑"/>
-          <w:sz w:val="20"/>
-          <w:szCs w:val="20"/>
-          <w:lang w:val="en-US" w:eastAsia="zh-CN"/>
-        </w:rPr>
-      </w:pPr>
-    </w:p>
-    <w:p>
-      <w:pPr>
-        <w:keepNext w:val="0"/>
-        <w:keepLines w:val="0"/>
-        <w:pageBreakBefore w:val="0"/>
-        <w:widowControl w:val="0"/>
-        <w:kinsoku/>
-        <w:wordWrap/>
-        <w:overflowPunct/>
-        <w:topLinePunct w:val="0"/>
-        <w:autoSpaceDE/>
-        <w:autoSpaceDN/>
-        <w:bidi w:val="0"/>
-        <w:adjustRightInd/>
-        <w:snapToGrid/>
-        <w:spacing w:after="40" w:line="0" w:lineRule="atLeast"/>
-        <w:textAlignment w:val="auto"/>
-        <w:rPr>
-          <w:rFonts w:hint="default" w:ascii="微软雅黑" w:hAnsi="微软雅黑" w:eastAsia="微软雅黑" w:cs="微软雅黑"/>
-          <w:sz w:val="20"/>
-          <w:szCs w:val="20"/>
-          <w:lang w:val="en-US" w:eastAsia="zh-CN"/>
-        </w:rPr>
-      </w:pPr>
-    </w:p>
-    <w:p>
-      <w:pPr>
-        <w:keepNext w:val="0"/>
-        <w:keepLines w:val="0"/>
-        <w:pageBreakBefore w:val="0"/>
-        <w:widowControl w:val="0"/>
-        <w:kinsoku/>
-        <w:wordWrap/>
-        <w:overflowPunct/>
-        <w:topLinePunct w:val="0"/>
-        <w:autoSpaceDE/>
-        <w:autoSpaceDN/>
-        <w:bidi w:val="0"/>
-        <w:adjustRightInd/>
-        <w:snapToGrid/>
-        <w:spacing w:after="40" w:line="0" w:lineRule="atLeast"/>
-        <w:textAlignment w:val="auto"/>
-        <w:rPr>
-          <w:rFonts w:hint="default" w:ascii="微软雅黑" w:hAnsi="微软雅黑" w:eastAsia="微软雅黑" w:cs="微软雅黑"/>
-          <w:sz w:val="20"/>
-          <w:szCs w:val="20"/>
-          <w:lang w:val="en-US" w:eastAsia="zh-CN"/>
-        </w:rPr>
-      </w:pPr>
-    </w:p>
-    <w:p>
-      <w:pPr>
-        <w:keepNext w:val="0"/>
-        <w:keepLines w:val="0"/>
-        <w:pageBreakBefore w:val="0"/>
-        <w:widowControl w:val="0"/>
-        <w:kinsoku/>
-        <w:wordWrap/>
-        <w:overflowPunct/>
-        <w:topLinePunct w:val="0"/>
-        <w:autoSpaceDE/>
-        <w:autoSpaceDN/>
-        <w:bidi w:val="0"/>
-        <w:adjustRightInd/>
-        <w:snapToGrid/>
-        <w:spacing w:after="40" w:line="0" w:lineRule="atLeast"/>
-        <w:textAlignment w:val="auto"/>
-        <w:rPr>
-          <w:rFonts w:hint="default" w:ascii="微软雅黑" w:hAnsi="微软雅黑" w:eastAsia="微软雅黑" w:cs="微软雅黑"/>
-          <w:sz w:val="20"/>
-          <w:szCs w:val="20"/>
-          <w:lang w:val="en-US" w:eastAsia="zh-CN"/>
-        </w:rPr>
-      </w:pPr>
-    </w:p>
-    <w:p>
-      <w:pPr>
-        <w:keepNext w:val="0"/>
-        <w:keepLines w:val="0"/>
-        <w:pageBreakBefore w:val="0"/>
-        <w:widowControl w:val="0"/>
-        <w:kinsoku/>
-        <w:wordWrap/>
-        <w:overflowPunct/>
-        <w:topLinePunct w:val="0"/>
-        <w:autoSpaceDE/>
-        <w:autoSpaceDN/>
-        <w:bidi w:val="0"/>
-        <w:adjustRightInd/>
-        <w:snapToGrid/>
-        <w:spacing w:after="40" w:line="0" w:lineRule="atLeast"/>
-        <w:textAlignment w:val="auto"/>
-        <w:rPr>
-          <w:rFonts w:hint="default" w:ascii="微软雅黑" w:hAnsi="微软雅黑" w:eastAsia="微软雅黑" w:cs="微软雅黑"/>
-          <w:sz w:val="20"/>
-          <w:szCs w:val="20"/>
-          <w:lang w:val="en-US" w:eastAsia="zh-CN"/>
-        </w:rPr>
-      </w:pPr>
-    </w:p>
-    <w:p>
-      <w:pPr>
-        <w:keepNext w:val="0"/>
-        <w:keepLines w:val="0"/>
-        <w:pageBreakBefore w:val="0"/>
-        <w:widowControl w:val="0"/>
-        <w:kinsoku/>
-        <w:wordWrap/>
-        <w:overflowPunct/>
-        <w:topLinePunct w:val="0"/>
-        <w:autoSpaceDE/>
-        <w:autoSpaceDN/>
-        <w:bidi w:val="0"/>
-        <w:adjustRightInd/>
-        <w:snapToGrid/>
-        <w:spacing w:after="40" w:line="0" w:lineRule="atLeast"/>
-        <w:textAlignment w:val="auto"/>
-        <w:rPr>
-          <w:rFonts w:hint="default" w:ascii="微软雅黑" w:hAnsi="微软雅黑" w:eastAsia="微软雅黑" w:cs="微软雅黑"/>
-          <w:sz w:val="20"/>
-          <w:szCs w:val="20"/>
-          <w:lang w:val="en-US" w:eastAsia="zh-CN"/>
-        </w:rPr>
-      </w:pPr>
-    </w:p>
-    <w:p>
-      <w:pPr>
-        <w:keepNext w:val="0"/>
-        <w:keepLines w:val="0"/>
-        <w:pageBreakBefore w:val="0"/>
-        <w:widowControl w:val="0"/>
-        <w:kinsoku/>
-        <w:wordWrap/>
-        <w:overflowPunct/>
-        <w:topLinePunct w:val="0"/>
-        <w:autoSpaceDE/>
-        <w:autoSpaceDN/>
-        <w:bidi w:val="0"/>
-        <w:adjustRightInd/>
-        <w:snapToGrid/>
-        <w:spacing w:after="40" w:line="0" w:lineRule="atLeast"/>
-        <w:textAlignment w:val="auto"/>
-        <w:rPr>
-          <w:rFonts w:hint="default" w:ascii="微软雅黑" w:hAnsi="微软雅黑" w:eastAsia="微软雅黑" w:cs="微软雅黑"/>
-          <w:sz w:val="20"/>
-          <w:szCs w:val="20"/>
-          <w:lang w:val="en-US" w:eastAsia="zh-CN"/>
-        </w:rPr>
-      </w:pPr>
-    </w:p>
-    <w:p>
-      <w:pPr>
-        <w:keepNext w:val="0"/>
-        <w:keepLines w:val="0"/>
-        <w:pageBreakBefore w:val="0"/>
-        <w:widowControl w:val="0"/>
-        <w:kinsoku/>
-        <w:wordWrap/>
-        <w:overflowPunct/>
-        <w:topLinePunct w:val="0"/>
-        <w:autoSpaceDE/>
-        <w:autoSpaceDN/>
-        <w:bidi w:val="0"/>
-        <w:adjustRightInd/>
-        <w:snapToGrid/>
-        <w:spacing w:after="40" w:line="0" w:lineRule="atLeast"/>
-        <w:textAlignment w:val="auto"/>
-        <w:rPr>
-          <w:rFonts w:hint="default" w:ascii="微软雅黑" w:hAnsi="微软雅黑" w:eastAsia="微软雅黑" w:cs="微软雅黑"/>
-          <w:sz w:val="20"/>
-          <w:szCs w:val="20"/>
-          <w:lang w:val="en-US" w:eastAsia="zh-CN"/>
-        </w:rPr>
-      </w:pPr>
-    </w:p>
-    <w:p>
-      <w:pPr>
-        <w:keepNext w:val="0"/>
-        <w:keepLines w:val="0"/>
-        <w:pageBreakBefore w:val="0"/>
-        <w:widowControl w:val="0"/>
-        <w:kinsoku/>
-        <w:wordWrap/>
-        <w:overflowPunct/>
-        <w:topLinePunct w:val="0"/>
-        <w:autoSpaceDE/>
-        <w:autoSpaceDN/>
-        <w:bidi w:val="0"/>
-        <w:adjustRightInd/>
-        <w:snapToGrid/>
-        <w:spacing w:after="40" w:line="0" w:lineRule="atLeast"/>
-        <w:textAlignment w:val="auto"/>
-        <w:rPr>
-          <w:rFonts w:hint="default" w:ascii="微软雅黑" w:hAnsi="微软雅黑" w:eastAsia="微软雅黑" w:cs="微软雅黑"/>
-          <w:sz w:val="20"/>
-          <w:szCs w:val="20"/>
-          <w:lang w:val="en-US" w:eastAsia="zh-CN"/>
-        </w:rPr>
-      </w:pPr>
-    </w:p>
-    <w:p>
-      <w:pPr>
-        <w:keepNext w:val="0"/>
-        <w:keepLines w:val="0"/>
-        <w:pageBreakBefore w:val="0"/>
-        <w:widowControl w:val="0"/>
-        <w:kinsoku/>
-        <w:wordWrap/>
-        <w:overflowPunct/>
-        <w:topLinePunct w:val="0"/>
-        <w:autoSpaceDE/>
-        <w:autoSpaceDN/>
-        <w:bidi w:val="0"/>
-        <w:adjustRightInd/>
-        <w:snapToGrid/>
-        <w:spacing w:after="40" w:line="0" w:lineRule="atLeast"/>
-        <w:textAlignment w:val="auto"/>
-        <w:rPr>
-          <w:rFonts w:hint="default" w:ascii="微软雅黑" w:hAnsi="微软雅黑" w:eastAsia="微软雅黑" w:cs="微软雅黑"/>
-          <w:sz w:val="20"/>
-          <w:szCs w:val="20"/>
-          <w:lang w:val="en-US" w:eastAsia="zh-CN"/>
-        </w:rPr>
-      </w:pPr>
-    </w:p>
-    <w:p>
-      <w:pPr>
-        <w:keepNext w:val="0"/>
-        <w:keepLines w:val="0"/>
-        <w:pageBreakBefore w:val="0"/>
-        <w:widowControl w:val="0"/>
-        <w:kinsoku/>
-        <w:wordWrap/>
-        <w:overflowPunct/>
-        <w:topLinePunct w:val="0"/>
-        <w:autoSpaceDE/>
-        <w:autoSpaceDN/>
-        <w:bidi w:val="0"/>
-        <w:adjustRightInd/>
-        <w:snapToGrid/>
-        <w:spacing w:after="40" w:line="0" w:lineRule="atLeast"/>
-        <w:textAlignment w:val="auto"/>
-        <w:rPr>
-          <w:rFonts w:hint="default" w:ascii="微软雅黑" w:hAnsi="微软雅黑" w:eastAsia="微软雅黑" w:cs="微软雅黑"/>
-          <w:sz w:val="20"/>
-          <w:szCs w:val="20"/>
-          <w:lang w:val="en-US" w:eastAsia="zh-CN"/>
-        </w:rPr>
-      </w:pPr>
-    </w:p>
-    <w:p>
-      <w:pPr>
-        <w:keepNext w:val="0"/>
-        <w:keepLines w:val="0"/>
-        <w:pageBreakBefore w:val="0"/>
-        <w:widowControl w:val="0"/>
-        <w:kinsoku/>
-        <w:wordWrap/>
-        <w:overflowPunct/>
-        <w:topLinePunct w:val="0"/>
-        <w:autoSpaceDE/>
-        <w:autoSpaceDN/>
-        <w:bidi w:val="0"/>
-        <w:adjustRightInd/>
-        <w:snapToGrid/>
         <w:spacing w:line="20" w:lineRule="exact"/>
         <w:textAlignment w:val="auto"/>
         <w:rPr>
@@ -6763,6 +6061,8 @@
           <w:lang w:val="en-US" w:eastAsia="zh-CN"/>
         </w:rPr>
       </w:pPr>
+      <w:bookmarkStart w:id="0" w:name="_GoBack"/>
+      <w:bookmarkEnd w:id="0"/>
     </w:p>
     <w:sectPr>
       <w:headerReference r:id="rId3" w:type="default"/>
